--- a/storage/app/form_templates/R-0242-01.docx
+++ b/storage/app/form_templates/R-0242-01.docx
@@ -8,7 +8,6 @@
         <w:jc w:val="center"/>
         <w:rPr>
           <w:b/>
-          <w:b/>
           <w:sz w:val="28"/>
           <w:szCs w:val="32"/>
         </w:rPr>
@@ -28,7 +27,6 @@
         <w:jc w:val="center"/>
         <w:rPr>
           <w:b/>
-          <w:b/>
           <w:sz w:val="12"/>
           <w:szCs w:val="12"/>
         </w:rPr>
@@ -82,7 +80,7 @@
           <w:sz w:val="26"/>
           <w:szCs w:val="26"/>
         </w:rPr>
-        <w:t xml:space="preserve">En la ciudad de </w:t>
+        <w:t xml:space="preserve">En la </w:t>
       </w:r>
       <w:r>
         <w:rPr>
@@ -93,37 +91,40 @@
           <w:szCs w:val="26"/>
           <w:shd w:fill="auto" w:val="clear"/>
         </w:rPr>
-        <w:t>${ubicacion}</w:t>
-      </w:r>
-      <w:r>
-        <w:rPr>
-          <w:rFonts w:ascii="Tahoma" w:hAnsi="Tahoma"/>
-          <w:color w:val="000000" w:themeColor="text1"/>
-          <w:spacing w:val="-8"/>
-          <w:sz w:val="26"/>
-          <w:szCs w:val="26"/>
-        </w:rPr>
-        <w:t xml:space="preserve"> a Hrs. </w:t>
-      </w:r>
-      <w:permStart w:id="548742573" w:edGrp="everyone"/>
-      <w:r>
-        <w:rPr>
-          <w:rFonts w:ascii="Tahoma" w:hAnsi="Tahoma"/>
-          <w:color w:val="000000" w:themeColor="text1"/>
-          <w:spacing w:val="-8"/>
-          <w:sz w:val="26"/>
-          <w:szCs w:val="26"/>
-          <w:highlight w:val="yellow"/>
-        </w:rPr>
-        <w:t>08:30</w:t>
-      </w:r>
-      <w:r>
-        <w:rPr>
-          <w:rFonts w:ascii="Tahoma" w:hAnsi="Tahoma"/>
-          <w:color w:val="000000" w:themeColor="text1"/>
-          <w:spacing w:val="-8"/>
-          <w:sz w:val="26"/>
-          <w:szCs w:val="26"/>
+        <w:t>ciudad de ${ubicacion} a Hrs. 08:30 del día ${incorporacion.nombreDiaDeIncorporacion} ${</w:t>
+      </w:r>
+      <w:r>
+        <w:rPr>
+          <w:rFonts w:ascii="Tahoma" w:hAnsi="Tahoma"/>
+          <w:b w:val="false"/>
+          <w:color w:val="000000" w:themeColor="text1"/>
+          <w:spacing w:val="-8"/>
+          <w:sz w:val="26"/>
+          <w:szCs w:val="26"/>
+          <w:shd w:fill="auto" w:val="clear"/>
+        </w:rPr>
+        <w:t>incorporacion.fechaDeIncorporacion}</w:t>
+      </w:r>
+      <w:r>
+        <w:rPr>
+          <w:rFonts w:ascii="Tahoma" w:hAnsi="Tahoma"/>
+          <w:b w:val="false"/>
+          <w:color w:val="FFFFFF"/>
+          <w:spacing w:val="-8"/>
+          <w:sz w:val="26"/>
+          <w:szCs w:val="26"/>
+          <w:shd w:fill="auto" w:val="clear"/>
+        </w:rPr>
+        <w:t>_</w:t>
+      </w:r>
+      <w:r>
+        <w:rPr>
+          <w:rFonts w:ascii="Tahoma" w:hAnsi="Tahoma"/>
+          <w:color w:val="FFFFFF"/>
+          <w:spacing w:val="-8"/>
+          <w:sz w:val="26"/>
+          <w:szCs w:val="26"/>
+          <w:shd w:fill="auto" w:val="clear"/>
         </w:rPr>
         <w:t xml:space="preserve"> </w:t>
       </w:r>
@@ -134,43 +135,41 @@
           <w:spacing w:val="-8"/>
           <w:sz w:val="26"/>
           <w:szCs w:val="26"/>
-        </w:rPr>
-        <w:t xml:space="preserve">del día </w:t>
-      </w:r>
-      <w:permEnd w:id="548742573"/>
-      <w:r>
-        <w:rPr>
-          <w:rFonts w:ascii="Tahoma" w:hAnsi="Tahoma"/>
-          <w:color w:val="000000" w:themeColor="text1"/>
-          <w:spacing w:val="-8"/>
-          <w:sz w:val="26"/>
-          <w:szCs w:val="26"/>
           <w:shd w:fill="auto" w:val="clear"/>
         </w:rPr>
-        <w:t>${incorporacion.nombreDiaDeIncorporacion} ${</w:t>
-      </w:r>
-      <w:r>
-        <w:rPr>
-          <w:rFonts w:ascii="Tahoma" w:hAnsi="Tahoma"/>
-          <w:b w:val="false"/>
+        <w:t xml:space="preserve">se hizo presente en las oficinas de la ${puesto_nuevo.gerencia} ${ciudadano} ${persona.nombreCompleto} con C.I.  ${persona.ci} ${persona.exp}., </w:t>
+      </w:r>
+      <w:r>
+        <w:rPr>
+          <w:rFonts w:ascii="Tahoma" w:hAnsi="Tahoma"/>
           <w:color w:val="000000" w:themeColor="text1"/>
           <w:spacing w:val="-8"/>
           <w:sz w:val="26"/>
           <w:szCs w:val="26"/>
           <w:shd w:fill="auto" w:val="clear"/>
         </w:rPr>
-        <w:t>incorporacion.fechaDeIncorporacion</w:t>
-      </w:r>
-      <w:r>
-        <w:rPr>
-          <w:rFonts w:ascii="Tahoma" w:hAnsi="Tahoma"/>
-          <w:b w:val="false"/>
+        <w:t>${</w:t>
+      </w:r>
+      <w:r>
+        <w:rPr>
+          <w:rFonts w:ascii="Tahoma" w:hAnsi="Tahoma"/>
           <w:color w:val="000000" w:themeColor="text1"/>
           <w:spacing w:val="-8"/>
           <w:sz w:val="26"/>
           <w:szCs w:val="26"/>
           <w:shd w:fill="auto" w:val="clear"/>
         </w:rPr>
+        <w:t>designado</w:t>
+      </w:r>
+      <w:r>
+        <w:rPr>
+          <w:rFonts w:ascii="Tahoma" w:hAnsi="Tahoma"/>
+          <w:color w:val="000000" w:themeColor="text1"/>
+          <w:spacing w:val="-8"/>
+          <w:sz w:val="26"/>
+          <w:szCs w:val="26"/>
+          <w:shd w:fill="auto" w:val="clear"/>
+        </w:rPr>
         <w:t>}</w:t>
       </w:r>
       <w:r>
@@ -180,72 +179,9 @@
           <w:spacing w:val="-8"/>
           <w:sz w:val="26"/>
           <w:szCs w:val="26"/>
-        </w:rPr>
-        <w:t xml:space="preserve"> se hizo presente en las oficinas </w:t>
-      </w:r>
-      <w:r>
-        <w:rPr>
-          <w:rFonts w:ascii="Tahoma" w:hAnsi="Tahoma"/>
-          <w:color w:val="000000" w:themeColor="text1"/>
-          <w:spacing w:val="-8"/>
-          <w:sz w:val="26"/>
-          <w:szCs w:val="26"/>
           <w:shd w:fill="auto" w:val="clear"/>
         </w:rPr>
-        <w:t xml:space="preserve">${puesto_nuevo.gerencia} </w:t>
-      </w:r>
-      <w:r>
-        <w:rPr>
-          <w:rFonts w:ascii="Tahoma" w:hAnsi="Tahoma"/>
-          <w:color w:val="000000" w:themeColor="text1"/>
-          <w:spacing w:val="-8"/>
-          <w:sz w:val="26"/>
-          <w:szCs w:val="26"/>
-          <w:shd w:fill="auto" w:val="clear"/>
-        </w:rPr>
-        <w:t>${ciudadano}</w:t>
-      </w:r>
-      <w:r>
-        <w:rPr>
-          <w:rFonts w:ascii="Tahoma" w:hAnsi="Tahoma"/>
-          <w:color w:val="000000" w:themeColor="text1"/>
-          <w:spacing w:val="-8"/>
-          <w:sz w:val="26"/>
-          <w:szCs w:val="26"/>
-          <w:shd w:fill="auto" w:val="clear"/>
-        </w:rPr>
-        <w:t xml:space="preserve"> ${persona.nombreCompleto}</w:t>
-      </w:r>
-      <w:r>
-        <w:rPr>
-          <w:rFonts w:ascii="Tahoma" w:hAnsi="Tahoma"/>
-          <w:color w:val="000000" w:themeColor="text1"/>
-          <w:spacing w:val="-8"/>
-          <w:sz w:val="26"/>
-          <w:szCs w:val="26"/>
-        </w:rPr>
-        <w:t xml:space="preserve"> con C.I. </w:t>
-      </w:r>
-      <w:r>
-        <w:rPr>
-          <w:rFonts w:ascii="Tahoma" w:hAnsi="Tahoma"/>
-          <w:color w:val="000000" w:themeColor="text1"/>
-          <w:spacing w:val="-8"/>
-          <w:sz w:val="26"/>
-          <w:szCs w:val="26"/>
-          <w:shd w:fill="auto" w:val="clear"/>
-        </w:rPr>
-        <w:t>${persona.ci} ${persona.exp}.</w:t>
-      </w:r>
-      <w:r>
-        <w:rPr>
-          <w:rFonts w:ascii="Tahoma" w:hAnsi="Tahoma"/>
-          <w:color w:val="000000" w:themeColor="text1"/>
-          <w:spacing w:val="-8"/>
-          <w:sz w:val="26"/>
-          <w:szCs w:val="26"/>
-        </w:rPr>
-        <w:t xml:space="preserve"> mediante Resolución Administrativa N°  </w:t>
+        <w:t xml:space="preserve"> mediante Resolución Administrativa de Presidencia N° </w:t>
       </w:r>
       <w:r>
         <w:rPr>
@@ -288,19 +224,9 @@
           <w:spacing w:val="-8"/>
           <w:sz w:val="26"/>
           <w:szCs w:val="26"/>
-        </w:rPr>
-        <w:t xml:space="preserve"> emitida por Presidencia Ejecutiva del Servicio de Impuestos Nacionales, a objeto de tomar posesión de manera interina en el cargo de </w:t>
-      </w:r>
-      <w:r>
-        <w:rPr>
-          <w:rFonts w:ascii="Tahoma" w:hAnsi="Tahoma"/>
-          <w:color w:val="000000" w:themeColor="text1"/>
-          <w:spacing w:val="-8"/>
-          <w:sz w:val="26"/>
-          <w:szCs w:val="26"/>
           <w:shd w:fill="auto" w:val="clear"/>
         </w:rPr>
-        <w:t>${</w:t>
+        <w:t xml:space="preserve"> emitida por Presidencia Ejecutiva del Servicio de Impuestos Nacionales, a objeto de tomar posesión de manera interina en el cargo de ${</w:t>
       </w:r>
       <w:r>
         <w:rPr>
@@ -323,34 +249,17 @@
           <w:szCs w:val="26"/>
           <w:shd w:fill="auto" w:val="clear"/>
         </w:rPr>
-        <w:t>} ${puesto_nuevo.departamento} de la ${puesto_nuevo.gerencia}</w:t>
-      </w:r>
-      <w:r>
-        <w:rPr>
-          <w:rFonts w:ascii="Tahoma" w:hAnsi="Tahoma"/>
-          <w:sz w:val="26"/>
-          <w:szCs w:val="26"/>
-        </w:rPr>
-        <w:t xml:space="preserve">, </w:t>
-      </w:r>
-      <w:r>
-        <w:rPr>
-          <w:rFonts w:ascii="Tahoma" w:hAnsi="Tahoma"/>
-          <w:color w:val="000000" w:themeColor="text1"/>
-          <w:spacing w:val="-8"/>
-          <w:sz w:val="26"/>
-          <w:szCs w:val="26"/>
-        </w:rPr>
-        <w:t xml:space="preserve">del Servicio de Impuestos Nacionales, conforme prevé el inciso e) del Artículo 5 de la Ley N° 2027 de 27 de octubre de 1999, Estatuto del Funcionario Público, concordante con el inciso e) del Artículo 12 del Reglamento de Desarrollo Parcial a la Ley N° 2027, aprobado por el Decreto Supremo N° 25749 de 20 de abril de 2000, y el Manual de Puestos del Servicio de Impuestos Nacionales, aprobado mediante </w:t>
-      </w:r>
-      <w:r>
-        <w:rPr>
-          <w:rFonts w:ascii="Tahoma" w:hAnsi="Tahoma"/>
-          <w:color w:val="000000" w:themeColor="text1"/>
-          <w:sz w:val="26"/>
-          <w:szCs w:val="26"/>
-        </w:rPr>
-        <w:t>Resolución Administrativa de Directorio N° 092200000002 de 2 de febrero de 2022.</w:t>
+        <w:t xml:space="preserve">} ${puesto_nuevo.departamento} dependiente ${puesto_nuevo.gerencia} </w:t>
+      </w:r>
+      <w:r>
+        <w:rPr>
+          <w:rFonts w:ascii="Tahoma" w:hAnsi="Tahoma"/>
+          <w:color w:val="000000" w:themeColor="text1"/>
+          <w:spacing w:val="-8"/>
+          <w:sz w:val="26"/>
+          <w:szCs w:val="26"/>
+        </w:rPr>
+        <w:t>del Servicio de Impuestos Nacionales, conforme prevé el inciso e) del Artículo 5 de la Ley N° 2027 de 27 de octubre de 1999, Estatuto del Funcionario Público, concordante con el inciso e) del Artículo 12 del Reglamento de Desarrollo Parcial a la Ley N° 2027, aprobado por el Decreto Supremo N° 25749 de 20 de abril de 2000, y el Manual de Puestos Vigente.</w:t>
       </w:r>
     </w:p>
     <w:p>
@@ -380,26 +289,25 @@
         <w:rPr>
           <w:rFonts w:ascii="Tahoma" w:hAnsi="Tahoma"/>
           <w:b/>
+          <w:spacing w:val="-8"/>
+          <w:sz w:val="26"/>
+          <w:szCs w:val="26"/>
+        </w:rPr>
+      </w:pPr>
+      <w:r>
+        <w:rPr>
+          <w:rFonts w:ascii="Tahoma" w:hAnsi="Tahoma"/>
+          <w:color w:val="000000" w:themeColor="text1"/>
+          <w:spacing w:val="-8"/>
+          <w:sz w:val="26"/>
+          <w:szCs w:val="26"/>
+        </w:rPr>
+        <w:t xml:space="preserve">Recordándole que debe cumplir </w:t>
+      </w:r>
+      <w:r>
+        <w:rPr>
+          <w:rFonts w:ascii="Tahoma" w:hAnsi="Tahoma"/>
           <w:b/>
-          <w:spacing w:val="-8"/>
-          <w:sz w:val="26"/>
-          <w:szCs w:val="26"/>
-        </w:rPr>
-      </w:pPr>
-      <w:r>
-        <w:rPr>
-          <w:rFonts w:ascii="Tahoma" w:hAnsi="Tahoma"/>
-          <w:color w:val="000000" w:themeColor="text1"/>
-          <w:spacing w:val="-8"/>
-          <w:sz w:val="26"/>
-          <w:szCs w:val="26"/>
-        </w:rPr>
-        <w:t xml:space="preserve">Recordándole que debe cumplir </w:t>
-      </w:r>
-      <w:r>
-        <w:rPr>
-          <w:rFonts w:ascii="Tahoma" w:hAnsi="Tahoma"/>
-          <w:b/>
           <w:color w:val="000000" w:themeColor="text1"/>
           <w:spacing w:val="-8"/>
           <w:sz w:val="26"/>
@@ -415,15 +323,41 @@
           <w:sz w:val="26"/>
           <w:szCs w:val="26"/>
         </w:rPr>
-        <w:t xml:space="preserve">, quien asume funciones inherentes al mismo a partir de la fecha con el Ítem N° </w:t>
-      </w:r>
-      <w:r>
-        <w:rPr>
-          <w:rFonts w:ascii="Tahoma" w:hAnsi="Tahoma"/>
-          <w:sz w:val="26"/>
-          <w:szCs w:val="26"/>
-        </w:rPr>
-        <w:t>${puestos.item}</w:t>
+        <w:t xml:space="preserve">, quien asume funciones inherentes al mismo a partir de la fecha con el Ítem Nº </w:t>
+      </w:r>
+      <w:r>
+        <w:rPr>
+          <w:rFonts w:ascii="Tahoma" w:hAnsi="Tahoma"/>
+          <w:color w:val="000000" w:themeColor="text1"/>
+          <w:spacing w:val="-8"/>
+          <w:sz w:val="26"/>
+          <w:szCs w:val="26"/>
+        </w:rPr>
+        <w:t>$</w:t>
+      </w:r>
+      <w:r>
+        <w:rPr>
+          <w:rFonts w:ascii="Tahoma" w:hAnsi="Tahoma"/>
+          <w:sz w:val="26"/>
+          <w:szCs w:val="26"/>
+        </w:rPr>
+        <w:t>{puesto</w:t>
+      </w:r>
+      <w:r>
+        <w:rPr>
+          <w:rFonts w:ascii="Tahoma" w:hAnsi="Tahoma"/>
+          <w:sz w:val="26"/>
+          <w:szCs w:val="26"/>
+        </w:rPr>
+        <w:t>_nuevo</w:t>
+      </w:r>
+      <w:r>
+        <w:rPr>
+          <w:rFonts w:ascii="Tahoma" w:hAnsi="Tahoma"/>
+          <w:sz w:val="26"/>
+          <w:szCs w:val="26"/>
+        </w:rPr>
+        <w:t>.item}</w:t>
       </w:r>
       <w:r>
         <w:rPr>
@@ -573,7 +507,35 @@
                 <w:shd w:fill="auto" w:val="clear"/>
                 <w:lang w:val="pt-BR"/>
               </w:rPr>
-              <w:t>${puesto_nuevo.gerencia}</w:t>
+              <w:t>${puesto_nuevo.gerencia</w:t>
+            </w:r>
+            <w:r>
+              <w:rPr>
+                <w:rFonts w:ascii="Tahoma" w:hAnsi="Tahoma"/>
+                <w:b/>
+                <w:i/>
+                <w:color w:val="000000" w:themeColor="text1"/>
+                <w:spacing w:val="-8"/>
+                <w:sz w:val="26"/>
+                <w:szCs w:val="26"/>
+                <w:shd w:fill="auto" w:val="clear"/>
+                <w:lang w:val="pt-BR"/>
+              </w:rPr>
+              <w:t>SinConector</w:t>
+            </w:r>
+            <w:r>
+              <w:rPr>
+                <w:rFonts w:ascii="Tahoma" w:hAnsi="Tahoma"/>
+                <w:b/>
+                <w:i/>
+                <w:color w:val="000000" w:themeColor="text1"/>
+                <w:spacing w:val="-8"/>
+                <w:sz w:val="26"/>
+                <w:szCs w:val="26"/>
+                <w:shd w:fill="auto" w:val="clear"/>
+                <w:lang w:val="pt-BR"/>
+              </w:rPr>
+              <w:t>}</w:t>
             </w:r>
           </w:p>
         </w:tc>
@@ -590,7 +552,6 @@
               <w:jc w:val="center"/>
               <w:rPr>
                 <w:rFonts w:ascii="Tahoma" w:hAnsi="Tahoma"/>
-                <w:b/>
                 <w:b/>
                 <w:i/>
                 <w:i/>
@@ -1164,6 +1125,7 @@
     <w:rsid w:val="00d11d93"/>
     <w:pPr>
       <w:widowControl/>
+      <w:suppressAutoHyphens w:val="true"/>
       <w:bidi w:val="0"/>
       <w:spacing w:lineRule="auto" w:line="240" w:before="0" w:after="0"/>
       <w:jc w:val="left"/>

--- a/storage/app/form_templates/R-0242-01.docx
+++ b/storage/app/form_templates/R-0242-01.docx
@@ -8,6 +8,7 @@
         <w:jc w:val="center"/>
         <w:rPr>
           <w:b/>
+          <w:b/>
           <w:sz w:val="28"/>
           <w:szCs w:val="32"/>
         </w:rPr>
@@ -27,6 +28,7 @@
         <w:jc w:val="center"/>
         <w:rPr>
           <w:b/>
+          <w:b/>
           <w:sz w:val="12"/>
           <w:szCs w:val="12"/>
         </w:rPr>
@@ -65,33 +67,20 @@
         <w:pStyle w:val="Cuerpodetexto"/>
         <w:jc w:val="both"/>
         <w:rPr>
+          <w:highlight w:val="none"/>
+          <w:shd w:fill="auto" w:val="clear"/>
+        </w:rPr>
+      </w:pPr>
+      <w:r>
+        <w:rPr>
           <w:rFonts w:ascii="Tahoma" w:hAnsi="Tahoma"/>
           <w:color w:val="000000" w:themeColor="text1"/>
           <w:spacing w:val="-8"/>
           <w:sz w:val="26"/>
           <w:szCs w:val="26"/>
-        </w:rPr>
-      </w:pPr>
-      <w:r>
-        <w:rPr>
-          <w:rFonts w:ascii="Tahoma" w:hAnsi="Tahoma"/>
-          <w:color w:val="000000" w:themeColor="text1"/>
-          <w:spacing w:val="-8"/>
-          <w:sz w:val="26"/>
-          <w:szCs w:val="26"/>
-        </w:rPr>
-        <w:t xml:space="preserve">En la </w:t>
-      </w:r>
-      <w:r>
-        <w:rPr>
-          <w:rFonts w:ascii="Tahoma" w:hAnsi="Tahoma"/>
-          <w:color w:val="000000" w:themeColor="text1"/>
-          <w:spacing w:val="-8"/>
-          <w:sz w:val="26"/>
-          <w:szCs w:val="26"/>
-          <w:shd w:fill="auto" w:val="clear"/>
-        </w:rPr>
-        <w:t>ciudad de ${ubicacion} a Hrs. 08:30 del día ${incorporacion.nombreDiaDeIncorporacion} ${</w:t>
+          <w:shd w:fill="auto" w:val="clear"/>
+        </w:rPr>
+        <w:t>En la ciudad de ${puestoNuevo.gerenciaUbicacion} a Hrs. 08:30 del día ${incorporacion.nombreDiaIncorporacion} ${</w:t>
       </w:r>
       <w:r>
         <w:rPr>
@@ -103,7 +92,7 @@
           <w:szCs w:val="26"/>
           <w:shd w:fill="auto" w:val="clear"/>
         </w:rPr>
-        <w:t>incorporacion.fechaDeIncorporacion}</w:t>
+        <w:t>incorporacion.fechaIncorporacion}</w:t>
       </w:r>
       <w:r>
         <w:rPr>
@@ -120,79 +109,37 @@
       <w:r>
         <w:rPr>
           <w:rFonts w:ascii="Tahoma" w:hAnsi="Tahoma"/>
-          <w:color w:val="FFFFFF"/>
-          <w:spacing w:val="-8"/>
-          <w:sz w:val="26"/>
-          <w:szCs w:val="26"/>
-          <w:shd w:fill="auto" w:val="clear"/>
-        </w:rPr>
-        <w:t xml:space="preserve"> </w:t>
-      </w:r>
-      <w:r>
-        <w:rPr>
-          <w:rFonts w:ascii="Tahoma" w:hAnsi="Tahoma"/>
           <w:color w:val="000000" w:themeColor="text1"/>
           <w:spacing w:val="-8"/>
           <w:sz w:val="26"/>
           <w:szCs w:val="26"/>
           <w:shd w:fill="auto" w:val="clear"/>
         </w:rPr>
-        <w:t xml:space="preserve">se hizo presente en las oficinas de la ${puesto_nuevo.gerencia} ${ciudadano} ${persona.nombreCompleto} con C.I.  ${persona.ci} ${persona.exp}., </w:t>
-      </w:r>
-      <w:r>
-        <w:rPr>
-          <w:rFonts w:ascii="Tahoma" w:hAnsi="Tahoma"/>
-          <w:color w:val="000000" w:themeColor="text1"/>
-          <w:spacing w:val="-8"/>
-          <w:sz w:val="26"/>
-          <w:szCs w:val="26"/>
-          <w:shd w:fill="auto" w:val="clear"/>
-        </w:rPr>
-        <w:t>${</w:t>
-      </w:r>
-      <w:r>
-        <w:rPr>
-          <w:rFonts w:ascii="Tahoma" w:hAnsi="Tahoma"/>
-          <w:color w:val="000000" w:themeColor="text1"/>
-          <w:spacing w:val="-8"/>
-          <w:sz w:val="26"/>
-          <w:szCs w:val="26"/>
-          <w:shd w:fill="auto" w:val="clear"/>
-        </w:rPr>
-        <w:t>designado</w:t>
-      </w:r>
-      <w:r>
-        <w:rPr>
-          <w:rFonts w:ascii="Tahoma" w:hAnsi="Tahoma"/>
-          <w:color w:val="000000" w:themeColor="text1"/>
-          <w:spacing w:val="-8"/>
-          <w:sz w:val="26"/>
-          <w:szCs w:val="26"/>
-          <w:shd w:fill="auto" w:val="clear"/>
-        </w:rPr>
-        <w:t>}</w:t>
-      </w:r>
-      <w:r>
-        <w:rPr>
-          <w:rFonts w:ascii="Tahoma" w:hAnsi="Tahoma"/>
-          <w:color w:val="000000" w:themeColor="text1"/>
-          <w:spacing w:val="-8"/>
-          <w:sz w:val="26"/>
-          <w:szCs w:val="26"/>
-          <w:shd w:fill="auto" w:val="clear"/>
-        </w:rPr>
-        <w:t xml:space="preserve"> mediante Resolución Administrativa de Presidencia N° </w:t>
-      </w:r>
-      <w:r>
-        <w:rPr>
-          <w:rFonts w:ascii="Tahoma" w:hAnsi="Tahoma"/>
+        <w:t xml:space="preserve">se hizo presente en las oficinas ${puestoNuevo.gerencia} ${persona.ciudadano} ${persona.nombreCompleto} con C.I.  ${persona.ci} ${persona.exp}., ${persona.asignado} mediante Resolución Administrativa de Presidencia N° </w:t>
+      </w:r>
+      <w:r>
+        <w:rPr>
+          <w:rFonts w:ascii="Tahoma" w:hAnsi="Tahoma"/>
+          <w:b/>
+          <w:bCs/>
           <w:color w:val="000000" w:themeColor="text1"/>
           <w:spacing w:val="-8"/>
           <w:sz w:val="28"/>
           <w:szCs w:val="28"/>
           <w:shd w:fill="auto" w:val="clear"/>
         </w:rPr>
-        <w:t>${</w:t>
+        <w:t>${incorporacion.codigoRap}</w:t>
+      </w:r>
+      <w:r>
+        <w:rPr>
+          <w:rFonts w:ascii="Tahoma" w:hAnsi="Tahoma"/>
+          <w:color w:val="000000" w:themeColor="text1"/>
+          <w:spacing w:val="-8"/>
+          <w:sz w:val="26"/>
+          <w:szCs w:val="26"/>
+          <w:shd w:fill="auto" w:val="clear"/>
+        </w:rPr>
+        <w:t xml:space="preserve"> emitida por Presidencia Ejecutiva del Servicio de Impuestos Nacionales, a objeto de tomar posesión de manera interina en el cargo de ${</w:t>
       </w:r>
       <w:r>
         <w:rPr>
@@ -200,22 +147,33 @@
           <w:b w:val="false"/>
           <w:color w:val="000000" w:themeColor="text1"/>
           <w:spacing w:val="-8"/>
-          <w:sz w:val="28"/>
-          <w:szCs w:val="28"/>
-          <w:shd w:fill="auto" w:val="clear"/>
-        </w:rPr>
-        <w:t>incorporacion.codigoRAP</w:t>
+          <w:sz w:val="26"/>
+          <w:szCs w:val="26"/>
+          <w:shd w:fill="auto" w:val="clear"/>
+        </w:rPr>
+        <w:t>puestoNuevo.denominacion</w:t>
       </w:r>
       <w:r>
         <w:rPr>
           <w:rFonts w:ascii="Tahoma" w:hAnsi="Tahoma"/>
           <w:color w:val="000000" w:themeColor="text1"/>
           <w:spacing w:val="-8"/>
-          <w:sz w:val="28"/>
-          <w:szCs w:val="28"/>
-          <w:shd w:fill="auto" w:val="clear"/>
-        </w:rPr>
-        <w:t>}</w:t>
+          <w:sz w:val="26"/>
+          <w:szCs w:val="26"/>
+          <w:shd w:fill="auto" w:val="clear"/>
+        </w:rPr>
+        <w:t xml:space="preserve">} ${puestoNuevo.departamento} dependiente ${puestoNuevo.gerencia} </w:t>
+      </w:r>
+      <w:r>
+        <w:rPr>
+          <w:rFonts w:ascii="Tahoma" w:hAnsi="Tahoma"/>
+          <w:color w:val="FFFFFF"/>
+          <w:spacing w:val="-8"/>
+          <w:sz w:val="26"/>
+          <w:szCs w:val="26"/>
+          <w:shd w:fill="auto" w:val="clear"/>
+        </w:rPr>
+        <w:t>?</w:t>
       </w:r>
       <w:r>
         <w:rPr>
@@ -225,39 +183,6 @@
           <w:sz w:val="26"/>
           <w:szCs w:val="26"/>
           <w:shd w:fill="auto" w:val="clear"/>
-        </w:rPr>
-        <w:t xml:space="preserve"> emitida por Presidencia Ejecutiva del Servicio de Impuestos Nacionales, a objeto de tomar posesión de manera interina en el cargo de ${</w:t>
-      </w:r>
-      <w:r>
-        <w:rPr>
-          <w:rFonts w:ascii="Tahoma" w:hAnsi="Tahoma"/>
-          <w:b w:val="false"/>
-          <w:color w:val="000000" w:themeColor="text1"/>
-          <w:spacing w:val="-8"/>
-          <w:sz w:val="26"/>
-          <w:szCs w:val="26"/>
-          <w:shd w:fill="auto" w:val="clear"/>
-        </w:rPr>
-        <w:t>puesto_nuevo.denominacion</w:t>
-      </w:r>
-      <w:r>
-        <w:rPr>
-          <w:rFonts w:ascii="Tahoma" w:hAnsi="Tahoma"/>
-          <w:color w:val="000000" w:themeColor="text1"/>
-          <w:spacing w:val="-8"/>
-          <w:sz w:val="26"/>
-          <w:szCs w:val="26"/>
-          <w:shd w:fill="auto" w:val="clear"/>
-        </w:rPr>
-        <w:t xml:space="preserve">} ${puesto_nuevo.departamento} dependiente ${puesto_nuevo.gerencia} </w:t>
-      </w:r>
-      <w:r>
-        <w:rPr>
-          <w:rFonts w:ascii="Tahoma" w:hAnsi="Tahoma"/>
-          <w:color w:val="000000" w:themeColor="text1"/>
-          <w:spacing w:val="-8"/>
-          <w:sz w:val="26"/>
-          <w:szCs w:val="26"/>
         </w:rPr>
         <w:t>del Servicio de Impuestos Nacionales, conforme prevé el inciso e) del Artículo 5 de la Ley N° 2027 de 27 de octubre de 1999, Estatuto del Funcionario Público, concordante con el inciso e) del Artículo 12 del Reglamento de Desarrollo Parcial a la Ley N° 2027, aprobado por el Decreto Supremo N° 25749 de 20 de abril de 2000, y el Manual de Puestos Vigente.</w:t>
       </w:r>
@@ -271,6 +196,8 @@
           <w:spacing w:val="-8"/>
           <w:sz w:val="26"/>
           <w:szCs w:val="26"/>
+          <w:highlight w:val="none"/>
+          <w:shd w:fill="auto" w:val="clear"/>
         </w:rPr>
       </w:pPr>
       <w:r>
@@ -279,6 +206,7 @@
           <w:spacing w:val="-8"/>
           <w:sz w:val="26"/>
           <w:szCs w:val="26"/>
+          <w:shd w:fill="auto" w:val="clear"/>
         </w:rPr>
       </w:r>
     </w:p>
@@ -289,6 +217,7 @@
         <w:rPr>
           <w:rFonts w:ascii="Tahoma" w:hAnsi="Tahoma"/>
           <w:b/>
+          <w:b/>
           <w:spacing w:val="-8"/>
           <w:sz w:val="26"/>
           <w:szCs w:val="26"/>
@@ -301,6 +230,7 @@
           <w:spacing w:val="-8"/>
           <w:sz w:val="26"/>
           <w:szCs w:val="26"/>
+          <w:shd w:fill="auto" w:val="clear"/>
         </w:rPr>
         <w:t xml:space="preserve">Recordándole que debe cumplir </w:t>
       </w:r>
@@ -312,6 +242,7 @@
           <w:spacing w:val="-8"/>
           <w:sz w:val="26"/>
           <w:szCs w:val="26"/>
+          <w:shd w:fill="auto" w:val="clear"/>
         </w:rPr>
         <w:t>con las metas, objetivos programados en el POAI y asignados por su superior inmediato y jerárquico</w:t>
       </w:r>
@@ -322,8 +253,18 @@
           <w:spacing w:val="-8"/>
           <w:sz w:val="26"/>
           <w:szCs w:val="26"/>
-        </w:rPr>
-        <w:t xml:space="preserve">, quien asume funciones inherentes al mismo a partir de la fecha con el Ítem Nº </w:t>
+          <w:shd w:fill="auto" w:val="clear"/>
+        </w:rPr>
+        <w:t>, quien asume funciones inherentes al mismo a partir de la fecha con el Ítem Nº $</w:t>
+      </w:r>
+      <w:r>
+        <w:rPr>
+          <w:rFonts w:ascii="Tahoma" w:hAnsi="Tahoma"/>
+          <w:sz w:val="26"/>
+          <w:szCs w:val="26"/>
+          <w:shd w:fill="auto" w:val="clear"/>
+        </w:rPr>
+        <w:t>{puestoNuevo.item}</w:t>
       </w:r>
       <w:r>
         <w:rPr>
@@ -332,32 +273,9 @@
           <w:spacing w:val="-8"/>
           <w:sz w:val="26"/>
           <w:szCs w:val="26"/>
-        </w:rPr>
-        <w:t>$</w:t>
-      </w:r>
-      <w:r>
-        <w:rPr>
-          <w:rFonts w:ascii="Tahoma" w:hAnsi="Tahoma"/>
-          <w:sz w:val="26"/>
-          <w:szCs w:val="26"/>
-        </w:rPr>
-        <w:t>{puesto</w:t>
-      </w:r>
-      <w:r>
-        <w:rPr>
-          <w:rFonts w:ascii="Tahoma" w:hAnsi="Tahoma"/>
-          <w:sz w:val="26"/>
-          <w:szCs w:val="26"/>
-        </w:rPr>
-        <w:t>_nuevo</w:t>
-      </w:r>
-      <w:r>
-        <w:rPr>
-          <w:rFonts w:ascii="Tahoma" w:hAnsi="Tahoma"/>
-          <w:sz w:val="26"/>
-          <w:szCs w:val="26"/>
-        </w:rPr>
-        <w:t>.item}</w:t>
+          <w:shd w:fill="auto" w:val="clear"/>
+        </w:rPr>
+        <w:t>,</w:t>
       </w:r>
       <w:r>
         <w:rPr>
@@ -367,7 +285,7 @@
           <w:sz w:val="26"/>
           <w:szCs w:val="26"/>
         </w:rPr>
-        <w:t xml:space="preserve">, </w:t>
+        <w:t xml:space="preserve"> </w:t>
       </w:r>
       <w:r>
         <w:rPr>
@@ -491,6 +409,7 @@
               <w:widowControl w:val="false"/>
               <w:jc w:val="center"/>
               <w:rPr>
+                <w:color w:themeColor="text1"/>
                 <w:highlight w:val="none"/>
                 <w:shd w:fill="auto" w:val="clear"/>
               </w:rPr>
@@ -507,35 +426,7 @@
                 <w:shd w:fill="auto" w:val="clear"/>
                 <w:lang w:val="pt-BR"/>
               </w:rPr>
-              <w:t>${puesto_nuevo.gerencia</w:t>
-            </w:r>
-            <w:r>
-              <w:rPr>
-                <w:rFonts w:ascii="Tahoma" w:hAnsi="Tahoma"/>
-                <w:b/>
-                <w:i/>
-                <w:color w:val="000000" w:themeColor="text1"/>
-                <w:spacing w:val="-8"/>
-                <w:sz w:val="26"/>
-                <w:szCs w:val="26"/>
-                <w:shd w:fill="auto" w:val="clear"/>
-                <w:lang w:val="pt-BR"/>
-              </w:rPr>
-              <w:t>SinConector</w:t>
-            </w:r>
-            <w:r>
-              <w:rPr>
-                <w:rFonts w:ascii="Tahoma" w:hAnsi="Tahoma"/>
-                <w:b/>
-                <w:i/>
-                <w:color w:val="000000" w:themeColor="text1"/>
-                <w:spacing w:val="-8"/>
-                <w:sz w:val="26"/>
-                <w:szCs w:val="26"/>
-                <w:shd w:fill="auto" w:val="clear"/>
-                <w:lang w:val="pt-BR"/>
-              </w:rPr>
-              <w:t>}</w:t>
+              <w:t>${puestoNuevo.gerente}</w:t>
             </w:r>
           </w:p>
         </w:tc>
@@ -552,6 +443,7 @@
               <w:jc w:val="center"/>
               <w:rPr>
                 <w:rFonts w:ascii="Tahoma" w:hAnsi="Tahoma"/>
+                <w:b/>
                 <w:b/>
                 <w:i/>
                 <w:i/>
@@ -1183,6 +1075,11 @@
       <w:lang w:val="es-ES_tradnl" w:eastAsia="es-BO"/>
     </w:rPr>
   </w:style>
+  <w:style w:type="character" w:styleId="Smbolosdenumeracin">
+    <w:name w:val="Símbolos de numeración"/>
+    <w:qFormat/>
+    <w:rPr/>
+  </w:style>
   <w:style w:type="paragraph" w:styleId="Ttulo">
     <w:name w:val="Título"/>
     <w:basedOn w:val="Normal"/>
@@ -1285,6 +1182,10 @@
     <w:uiPriority w:val="99"/>
     <w:semiHidden/>
     <w:unhideWhenUsed/>
+    <w:qFormat/>
+  </w:style>
+  <w:style w:type="numbering" w:styleId="Numeracinivx">
+    <w:name w:val="Numeración ivx"/>
     <w:qFormat/>
   </w:style>
   <w:style w:type="table" w:default="1" w:styleId="Tablanormal">
